--- a/Assignment.docx
+++ b/Assignment.docx
@@ -1253,23 +1253,13 @@
                 <w:szCs w:val="28"/>
               </w:rPr>
             </w:pPr>
-            <w:proofErr w:type="gramStart"/>
-            <w:r>
-              <w:rPr>
-                <w:rFonts w:ascii="Times New Roman" w:hAnsi="Times New Roman" w:cs="Times New Roman"/>
-                <w:sz w:val="28"/>
-                <w:szCs w:val="28"/>
-              </w:rPr>
-              <w:t>IQ(</w:t>
-            </w:r>
-            <w:proofErr w:type="gramEnd"/>
-            <w:r>
-              <w:rPr>
-                <w:rFonts w:ascii="Times New Roman" w:hAnsi="Times New Roman" w:cs="Times New Roman"/>
-                <w:sz w:val="28"/>
-                <w:szCs w:val="28"/>
-              </w:rPr>
-              <w:t>Intelligence Scale)</w:t>
+            <w:r>
+              <w:rPr>
+                <w:rFonts w:ascii="Times New Roman" w:hAnsi="Times New Roman" w:cs="Times New Roman"/>
+                <w:sz w:val="28"/>
+                <w:szCs w:val="28"/>
+              </w:rPr>
+              <w:t>IQ(Intelligence Scale)</w:t>
             </w:r>
           </w:p>
         </w:tc>
@@ -1794,25 +1784,7 @@
           <w:sz w:val="28"/>
           <w:szCs w:val="28"/>
         </w:rPr>
-        <w:t>Q4</w:t>
-      </w:r>
-      <w:proofErr w:type="gramStart"/>
-      <w:r>
-        <w:rPr>
-          <w:rFonts w:ascii="Times New Roman" w:hAnsi="Times New Roman" w:cs="Times New Roman"/>
-          <w:sz w:val="28"/>
-          <w:szCs w:val="28"/>
-        </w:rPr>
-        <w:t>)  Two</w:t>
-      </w:r>
-      <w:proofErr w:type="gramEnd"/>
-      <w:r>
-        <w:rPr>
-          <w:rFonts w:ascii="Times New Roman" w:hAnsi="Times New Roman" w:cs="Times New Roman"/>
-          <w:sz w:val="28"/>
-          <w:szCs w:val="28"/>
-        </w:rPr>
-        <w:t xml:space="preserve"> Dice are rolled, find the probability that sum is</w:t>
+        <w:t>Q4)  Two Dice are rolled, find the probability that sum is</w:t>
       </w:r>
     </w:p>
     <w:p>
@@ -1894,26 +1866,16 @@
           <w:sz w:val="28"/>
           <w:szCs w:val="28"/>
         </w:rPr>
-        <w:t xml:space="preserve"> </w:t>
-      </w:r>
-      <w:proofErr w:type="gramStart"/>
+        <w:t xml:space="preserve"> and </w:t>
+      </w:r>
       <w:r>
         <w:rPr>
           <w:rFonts w:ascii="Times New Roman" w:hAnsi="Times New Roman" w:cs="Times New Roman"/>
           <w:sz w:val="28"/>
           <w:szCs w:val="28"/>
         </w:rPr>
-        <w:t xml:space="preserve">and </w:t>
-      </w:r>
-      <w:r>
-        <w:rPr>
-          <w:rFonts w:ascii="Times New Roman" w:hAnsi="Times New Roman" w:cs="Times New Roman"/>
-          <w:sz w:val="28"/>
-          <w:szCs w:val="28"/>
-        </w:rPr>
         <w:t xml:space="preserve"> 3</w:t>
       </w:r>
-      <w:proofErr w:type="gramEnd"/>
     </w:p>
     <w:p>
       <w:pPr>
@@ -1959,30 +1921,14 @@
           <w:sz w:val="28"/>
           <w:szCs w:val="28"/>
         </w:rPr>
-        <w:t>Q5</w:t>
-      </w:r>
-      <w:proofErr w:type="gramStart"/>
-      <w:r>
-        <w:rPr>
-          <w:sz w:val="28"/>
-          <w:szCs w:val="28"/>
-        </w:rPr>
-        <w:t xml:space="preserve">)  </w:t>
-      </w:r>
-      <w:r>
-        <w:rPr>
-          <w:sz w:val="28"/>
-          <w:szCs w:val="28"/>
-        </w:rPr>
-        <w:t>A</w:t>
-      </w:r>
-      <w:proofErr w:type="gramEnd"/>
-      <w:r>
-        <w:rPr>
-          <w:sz w:val="28"/>
-          <w:szCs w:val="28"/>
-        </w:rPr>
-        <w:t xml:space="preserve"> bag contains 2 red, 3 green and 2 blue balls. Two balls are drawn at random. What is the probability that none of the balls drawn is blue?</w:t>
+        <w:t xml:space="preserve">Q5)  </w:t>
+      </w:r>
+      <w:r>
+        <w:rPr>
+          <w:sz w:val="28"/>
+          <w:szCs w:val="28"/>
+        </w:rPr>
+        <w:t>A bag contains 2 red, 3 green and 2 blue balls. Two balls are drawn at random. What is the probability that none of the balls drawn is blue?</w:t>
       </w:r>
     </w:p>
     <w:p>
@@ -2741,30 +2687,12 @@
         </w:rPr>
         <w:t xml:space="preserve">For </w:t>
       </w:r>
-      <w:proofErr w:type="spellStart"/>
-      <w:proofErr w:type="gramStart"/>
-      <w:r>
-        <w:rPr>
-          <w:sz w:val="28"/>
-          <w:szCs w:val="28"/>
-        </w:rPr>
-        <w:t>Points,Score</w:t>
-      </w:r>
-      <w:proofErr w:type="gramEnd"/>
-      <w:r>
-        <w:rPr>
-          <w:sz w:val="28"/>
-          <w:szCs w:val="28"/>
-        </w:rPr>
-        <w:t>,Weigh</w:t>
-      </w:r>
-      <w:proofErr w:type="spellEnd"/>
-      <w:r>
-        <w:rPr>
-          <w:sz w:val="28"/>
-          <w:szCs w:val="28"/>
-        </w:rPr>
-        <w:t>&gt;</w:t>
+      <w:r>
+        <w:rPr>
+          <w:sz w:val="28"/>
+          <w:szCs w:val="28"/>
+        </w:rPr>
+        <w:t>Points,Score,Weigh&gt;</w:t>
       </w:r>
     </w:p>
     <w:p>
@@ -3840,23 +3768,13 @@
         </w:rPr>
         <w:t xml:space="preserve">      </w:t>
       </w:r>
-      <w:proofErr w:type="gramStart"/>
-      <w:r>
-        <w:rPr>
-          <w:b/>
-          <w:sz w:val="28"/>
-          <w:szCs w:val="28"/>
-        </w:rPr>
-        <w:t>Cars</w:t>
-      </w:r>
-      <w:proofErr w:type="gramEnd"/>
-      <w:r>
-        <w:rPr>
-          <w:b/>
-          <w:sz w:val="28"/>
-          <w:szCs w:val="28"/>
-        </w:rPr>
-        <w:t xml:space="preserve"> speed and distance </w:t>
+      <w:r>
+        <w:rPr>
+          <w:b/>
+          <w:sz w:val="28"/>
+          <w:szCs w:val="28"/>
+        </w:rPr>
+        <w:t xml:space="preserve">Cars speed and distance </w:t>
       </w:r>
     </w:p>
     <w:p>
@@ -6092,7 +6010,6 @@
         </w:rPr>
         <w:t xml:space="preserve"> &lt;- </w:t>
       </w:r>
-      <w:proofErr w:type="spellStart"/>
       <w:r>
         <w:rPr>
           <w:sz w:val="28"/>
@@ -6100,7 +6017,6 @@
         </w:rPr>
         <w:t>Cars$MPG</w:t>
       </w:r>
-      <w:proofErr w:type="spellEnd"/>
     </w:p>
     <w:p>
       <w:pPr>
@@ -6420,23 +6336,7 @@
           <w:sz w:val="28"/>
           <w:szCs w:val="28"/>
         </w:rPr>
-        <w:t xml:space="preserve">Waist) from </w:t>
-      </w:r>
-      <w:proofErr w:type="spellStart"/>
-      <w:r>
-        <w:rPr>
-          <w:sz w:val="28"/>
-          <w:szCs w:val="28"/>
-        </w:rPr>
-        <w:t>wc</w:t>
-      </w:r>
-      <w:proofErr w:type="spellEnd"/>
-      <w:r>
-        <w:rPr>
-          <w:sz w:val="28"/>
-          <w:szCs w:val="28"/>
-        </w:rPr>
-        <w:t xml:space="preserve">-at data set follows Normal Distribution </w:t>
+        <w:t xml:space="preserve">Waist) from wc-at data set follows Normal Distribution </w:t>
       </w:r>
     </w:p>
     <w:p>
@@ -6512,23 +6412,7 @@
           <w:sz w:val="28"/>
           <w:szCs w:val="28"/>
         </w:rPr>
-        <w:t xml:space="preserve"> </w:t>
-      </w:r>
-      <w:proofErr w:type="gramStart"/>
-      <w:r>
-        <w:rPr>
-          <w:sz w:val="28"/>
-          <w:szCs w:val="28"/>
-        </w:rPr>
-        <w:t>of  90</w:t>
-      </w:r>
-      <w:proofErr w:type="gramEnd"/>
-      <w:r>
-        <w:rPr>
-          <w:sz w:val="28"/>
-          <w:szCs w:val="28"/>
-        </w:rPr>
-        <w:t>% confidence interval,94% confidence interval, 6</w:t>
+        <w:t xml:space="preserve"> of  90% confidence interval,94% confidence interval, 6</w:t>
       </w:r>
       <w:r>
         <w:rPr>
@@ -6620,30 +6504,14 @@
           <w:sz w:val="28"/>
           <w:szCs w:val="28"/>
         </w:rPr>
-        <w:t xml:space="preserve">A </w:t>
-      </w:r>
-      <w:proofErr w:type="gramStart"/>
-      <w:r>
-        <w:rPr>
-          <w:sz w:val="28"/>
-          <w:szCs w:val="28"/>
-        </w:rPr>
-        <w:t xml:space="preserve">Government  </w:t>
-      </w:r>
-      <w:r>
-        <w:rPr>
-          <w:sz w:val="28"/>
-          <w:szCs w:val="28"/>
-        </w:rPr>
-        <w:t>company</w:t>
-      </w:r>
-      <w:proofErr w:type="gramEnd"/>
-      <w:r>
-        <w:rPr>
-          <w:sz w:val="28"/>
-          <w:szCs w:val="28"/>
-        </w:rPr>
-        <w:t xml:space="preserve"> </w:t>
+        <w:t xml:space="preserve">A Government  </w:t>
+      </w:r>
+      <w:r>
+        <w:rPr>
+          <w:sz w:val="28"/>
+          <w:szCs w:val="28"/>
+        </w:rPr>
+        <w:t xml:space="preserve">company </w:t>
       </w:r>
       <w:r>
         <w:rPr>
@@ -6883,7 +6751,6 @@
         </w:rPr>
         <w:t xml:space="preserve">   </w:t>
       </w:r>
-      <w:proofErr w:type="spellStart"/>
       <w:r>
         <w:rPr>
           <w:rFonts w:ascii="Segoe UI" w:hAnsi="Segoe UI" w:cs="Segoe UI"/>
@@ -6892,9 +6759,8 @@
           <w:szCs w:val="28"/>
           <w:shd w:val="clear" w:color="auto" w:fill="FFFFFF"/>
         </w:rPr>
-        <w:t>rcode</w:t>
-      </w:r>
-      <w:proofErr w:type="spellEnd"/>
+        <w:t xml:space="preserve">rcode </w:t>
+      </w:r>
       <w:r>
         <w:rPr>
           <w:rFonts w:ascii="Segoe UI" w:hAnsi="Segoe UI" w:cs="Segoe UI"/>
@@ -6913,7 +6779,7 @@
           <w:szCs w:val="28"/>
           <w:shd w:val="clear" w:color="auto" w:fill="FFFFFF"/>
         </w:rPr>
-        <w:t xml:space="preserve"> </w:t>
+        <w:sym w:font="Wingdings" w:char="F0E0"/>
       </w:r>
       <w:r>
         <w:rPr>
@@ -6923,7 +6789,7 @@
           <w:szCs w:val="28"/>
           <w:shd w:val="clear" w:color="auto" w:fill="FFFFFF"/>
         </w:rPr>
-        <w:sym w:font="Wingdings" w:char="F0E0"/>
+        <w:t xml:space="preserve"> </w:t>
       </w:r>
       <w:r>
         <w:rPr>
@@ -6933,9 +6799,8 @@
           <w:szCs w:val="28"/>
           <w:shd w:val="clear" w:color="auto" w:fill="FFFFFF"/>
         </w:rPr>
-        <w:t xml:space="preserve"> </w:t>
-      </w:r>
-      <w:proofErr w:type="spellStart"/>
+        <w:t>pt(</w:t>
+      </w:r>
       <w:r>
         <w:rPr>
           <w:rFonts w:ascii="Segoe UI" w:hAnsi="Segoe UI" w:cs="Segoe UI"/>
@@ -6944,10 +6809,11 @@
           <w:szCs w:val="28"/>
           <w:shd w:val="clear" w:color="auto" w:fill="FFFFFF"/>
         </w:rPr>
-        <w:t>pt</w:t>
-      </w:r>
-      <w:proofErr w:type="spellEnd"/>
-      <w:r>
+        <w:t xml:space="preserve">tscore,df)  </w:t>
+      </w:r>
+    </w:p>
+    <w:p>
+      <w:pPr>
         <w:rPr>
           <w:rFonts w:ascii="Segoe UI" w:hAnsi="Segoe UI" w:cs="Segoe UI"/>
           <w:color w:val="000000"/>
@@ -6955,10 +6821,7 @@
           <w:szCs w:val="28"/>
           <w:shd w:val="clear" w:color="auto" w:fill="FFFFFF"/>
         </w:rPr>
-        <w:t>(</w:t>
-      </w:r>
-      <w:proofErr w:type="spellStart"/>
-      <w:proofErr w:type="gramStart"/>
+      </w:pPr>
       <w:r>
         <w:rPr>
           <w:rFonts w:ascii="Segoe UI" w:hAnsi="Segoe UI" w:cs="Segoe UI"/>
@@ -6967,10 +6830,8 @@
           <w:szCs w:val="28"/>
           <w:shd w:val="clear" w:color="auto" w:fill="FFFFFF"/>
         </w:rPr>
-        <w:t>tscore,df</w:t>
-      </w:r>
-      <w:proofErr w:type="spellEnd"/>
-      <w:proofErr w:type="gramEnd"/>
+        <w:t xml:space="preserve"> df </w:t>
+      </w:r>
       <w:r>
         <w:rPr>
           <w:rFonts w:ascii="Segoe UI" w:hAnsi="Segoe UI" w:cs="Segoe UI"/>
@@ -6979,11 +6840,9 @@
           <w:szCs w:val="28"/>
           <w:shd w:val="clear" w:color="auto" w:fill="FFFFFF"/>
         </w:rPr>
-        <w:t xml:space="preserve">)  </w:t>
-      </w:r>
-    </w:p>
-    <w:p>
-      <w:pPr>
+        <w:sym w:font="Wingdings" w:char="F0E0"/>
+      </w:r>
+      <w:r>
         <w:rPr>
           <w:rFonts w:ascii="Segoe UI" w:hAnsi="Segoe UI" w:cs="Segoe UI"/>
           <w:color w:val="000000"/>
@@ -6991,8 +6850,11 @@
           <w:szCs w:val="28"/>
           <w:shd w:val="clear" w:color="auto" w:fill="FFFFFF"/>
         </w:rPr>
-      </w:pPr>
-      <w:r>
+        <w:t xml:space="preserve"> degrees of freedom</w:t>
+      </w:r>
+    </w:p>
+    <w:p>
+      <w:pPr>
         <w:rPr>
           <w:rFonts w:ascii="Segoe UI" w:hAnsi="Segoe UI" w:cs="Segoe UI"/>
           <w:color w:val="000000"/>
@@ -7000,10 +6862,10 @@
           <w:szCs w:val="28"/>
           <w:shd w:val="clear" w:color="auto" w:fill="FFFFFF"/>
         </w:rPr>
-        <w:t xml:space="preserve"> </w:t>
-      </w:r>
-      <w:proofErr w:type="spellStart"/>
-      <w:r>
+      </w:pPr>
+    </w:p>
+    <w:p>
+      <w:pPr>
         <w:rPr>
           <w:rFonts w:ascii="Segoe UI" w:hAnsi="Segoe UI" w:cs="Segoe UI"/>
           <w:color w:val="000000"/>
@@ -7011,10 +6873,10 @@
           <w:szCs w:val="28"/>
           <w:shd w:val="clear" w:color="auto" w:fill="FFFFFF"/>
         </w:rPr>
-        <w:t>df</w:t>
-      </w:r>
-      <w:proofErr w:type="spellEnd"/>
-      <w:r>
+      </w:pPr>
+    </w:p>
+    <w:p>
+      <w:pPr>
         <w:rPr>
           <w:rFonts w:ascii="Segoe UI" w:hAnsi="Segoe UI" w:cs="Segoe UI"/>
           <w:color w:val="000000"/>
@@ -7022,8 +6884,7 @@
           <w:szCs w:val="28"/>
           <w:shd w:val="clear" w:color="auto" w:fill="FFFFFF"/>
         </w:rPr>
-        <w:t xml:space="preserve"> </w:t>
-      </w:r>
+      </w:pPr>
       <w:r>
         <w:rPr>
           <w:rFonts w:ascii="Segoe UI" w:hAnsi="Segoe UI" w:cs="Segoe UI"/>
@@ -7032,17 +6893,7 @@
           <w:szCs w:val="28"/>
           <w:shd w:val="clear" w:color="auto" w:fill="FFFFFF"/>
         </w:rPr>
-        <w:sym w:font="Wingdings" w:char="F0E0"/>
-      </w:r>
-      <w:r>
-        <w:rPr>
-          <w:rFonts w:ascii="Segoe UI" w:hAnsi="Segoe UI" w:cs="Segoe UI"/>
-          <w:color w:val="000000"/>
-          <w:sz w:val="28"/>
-          <w:szCs w:val="28"/>
-          <w:shd w:val="clear" w:color="auto" w:fill="FFFFFF"/>
-        </w:rPr>
-        <w:t xml:space="preserve"> degrees of freedom</w:t>
+        <w:t>Rohit</w:t>
       </w:r>
     </w:p>
     <w:p>
